--- a/++Templated Entries/LAURA ONLY ACCESS COMPLETED/FILM/++Edited/Film Noir (Dillon) JG.docx
+++ b/++Templated Entries/LAURA ONLY ACCESS COMPLETED/FILM/++Edited/Film Noir (Dillon) JG.docx
@@ -638,42 +638,8 @@
               </w:p>
               <w:p/>
               <w:p>
-                <w:pPr>
-                  <w:keepNext/>
-                </w:pPr>
-                <w:r>
-                  <w:t xml:space="preserve">Link: </w:t>
-                </w:r>
-                <w:r>
-                  <w:t>https://www.youtube.com/watch?v=H5cPDEZi5_Y</w:t>
-                </w:r>
-              </w:p>
-              <w:p>
-                <w:pPr>
-                  <w:pStyle w:val="Caption"/>
-                </w:pPr>
-                <w:fldSimple w:instr=" SEQ Figure \* ARABIC ">
-                  <w:r>
-                    <w:rPr>
-                      <w:noProof/>
-                    </w:rPr>
-                    <w:t>1</w:t>
-                  </w:r>
-                </w:fldSimple>
-                <w:r>
-                  <w:t xml:space="preserve"> Clips from </w:t>
-                </w:r>
-                <w:r>
-                  <w:rPr>
-                    <w:i/>
-                  </w:rPr>
-                  <w:t>Bringing Darkness to Light</w:t>
-                </w:r>
-                <w:r>
-                  <w:t>, a documentary about Film Noir</w:t>
-                </w:r>
-              </w:p>
-              <w:p>
+                <w:bookmarkStart w:id="0" w:name="_GoBack"/>
+                <w:bookmarkEnd w:id="0"/>
                 <w:r>
                   <w:t>The period of classical noir follows the popularity of both 1930s gangster films and the boldly erotic melodramas of Josef von Sternberg, which together revealed the public’s appetite for provocative subject matter</w:t>
                 </w:r>
@@ -701,7 +667,6 @@
                   <w:rPr>
                     <w:i/>
                   </w:rPr>
-                  <w:lastRenderedPageBreak/>
                   <w:t>femme fatale</w:t>
                 </w:r>
                 <w:r>
@@ -719,6 +684,7 @@
               <w:p/>
               <w:p>
                 <w:r>
+                  <w:lastRenderedPageBreak/>
                   <w:t xml:space="preserve">Noir’s most archetypal characters include the jaded private detectives Sam Spade, played by Humphrey Bogart in </w:t>
                 </w:r>
                 <w:r>
@@ -785,39 +751,6 @@
                 </w:r>
               </w:p>
               <w:p/>
-              <w:p>
-                <w:pPr>
-                  <w:keepNext/>
-                </w:pPr>
-                <w:r>
-                  <w:t xml:space="preserve">Link: </w:t>
-                </w:r>
-                <w:r>
-                  <w:t>http://www.youtube.com/watch?v=vsv0WkFTiUw</w:t>
-                </w:r>
-              </w:p>
-              <w:p>
-                <w:pPr>
-                  <w:pStyle w:val="Caption"/>
-                </w:pPr>
-                <w:fldSimple w:instr=" SEQ Figure \* ARABIC ">
-                  <w:r>
-                    <w:rPr>
-                      <w:noProof/>
-                    </w:rPr>
-                    <w:t>2</w:t>
-                  </w:r>
-                </w:fldSimple>
-                <w:r>
-                  <w:t xml:space="preserve"> Scene from </w:t>
-                </w:r>
-                <w:r>
-                  <w:rPr>
-                    <w:i/>
-                  </w:rPr>
-                  <w:t>The Maltese Falcon</w:t>
-                </w:r>
-              </w:p>
               <w:p>
                 <w:r>
                   <w:t>Despite these famous examples, however, many film noirs were actually B movies, produced by the studios at low cost and generally without marquee stars</w:t>
@@ -1225,87 +1158,87 @@
                   <w:t xml:space="preserve">. </w:t>
                 </w:r>
                 <w:r>
-                  <w:t xml:space="preserve">Neo-noir distinguishes several important works by the New Hollywood directors, </w:t>
+                  <w:t xml:space="preserve">Neo-noir distinguishes several important works by the New Hollywood directors, such as Roman Polanski’s </w:t>
+                </w:r>
+                <w:r>
+                  <w:rPr>
+                    <w:i/>
+                  </w:rPr>
+                  <w:t>Chinatown</w:t>
+                </w:r>
+                <w:r>
+                  <w:t xml:space="preserve"> (1974) and Martin Scorsese’s </w:t>
+                </w:r>
+                <w:r>
+                  <w:rPr>
+                    <w:i/>
+                  </w:rPr>
+                  <w:t>Taxi Driver</w:t>
+                </w:r>
+                <w:r>
+                  <w:t xml:space="preserve"> (1976). This would continue into subsequent decades through films like </w:t>
+                </w:r>
+                <w:r>
+                  <w:rPr>
+                    <w:i/>
+                  </w:rPr>
+                  <w:t>Body Heat</w:t>
+                </w:r>
+                <w:r>
+                  <w:t xml:space="preserve"> (1991), </w:t>
+                </w:r>
+                <w:r>
+                  <w:rPr>
+                    <w:i/>
+                  </w:rPr>
+                  <w:t>Basic Instinct</w:t>
+                </w:r>
+                <w:r>
+                  <w:t xml:space="preserve"> (1992), and </w:t>
+                </w:r>
+                <w:r>
+                  <w:rPr>
+                    <w:i/>
+                  </w:rPr>
+                  <w:t>L.A. Confidential</w:t>
+                </w:r>
+                <w:r>
+                  <w:t xml:space="preserve"> (1997)</w:t>
+                </w:r>
+                <w:r>
+                  <w:t xml:space="preserve">. </w:t>
+                </w:r>
+                <w:r>
+                  <w:t xml:space="preserve">Today, influences of the plotlines, characterizations, and overall sensibilities of noir are evident in the diverse screen careers of writer-directors like David </w:t>
+                </w:r>
+                <w:proofErr w:type="spellStart"/>
+                <w:r>
+                  <w:t>Cronenberg</w:t>
+                </w:r>
+                <w:proofErr w:type="spellEnd"/>
+                <w:r>
+                  <w:t>, Christopher Nolan, Quentin Tarantino, David Lynch, David Mamet, and the</w:t>
+                </w:r>
+                <w:r>
+                  <w:t xml:space="preserve"> </w:t>
+                </w:r>
+                <w:proofErr w:type="spellStart"/>
+                <w:r>
+                  <w:t>Coen</w:t>
+                </w:r>
+                <w:proofErr w:type="spellEnd"/>
+                <w:r>
+                  <w:t xml:space="preserve"> brothers</w:t>
+                </w:r>
+                <w:r>
+                  <w:t xml:space="preserve">. </w:t>
+                </w:r>
+                <w:r>
+                  <w:t xml:space="preserve">In the era of neo-noir, the occasional hybridization with dystopian science fiction </w:t>
                 </w:r>
                 <w:r>
                   <w:lastRenderedPageBreak/>
-                  <w:t xml:space="preserve">such as Roman Polanski’s </w:t>
-                </w:r>
-                <w:r>
-                  <w:rPr>
-                    <w:i/>
-                  </w:rPr>
-                  <w:t>Chinatown</w:t>
-                </w:r>
-                <w:r>
-                  <w:t xml:space="preserve"> (1974) and Martin Scorsese’s </w:t>
-                </w:r>
-                <w:r>
-                  <w:rPr>
-                    <w:i/>
-                  </w:rPr>
-                  <w:t>Taxi Driver</w:t>
-                </w:r>
-                <w:r>
-                  <w:t xml:space="preserve"> (1976). This would continue into subsequent decades through films like </w:t>
-                </w:r>
-                <w:r>
-                  <w:rPr>
-                    <w:i/>
-                  </w:rPr>
-                  <w:t>Body Heat</w:t>
-                </w:r>
-                <w:r>
-                  <w:t xml:space="preserve"> (1991), </w:t>
-                </w:r>
-                <w:r>
-                  <w:rPr>
-                    <w:i/>
-                  </w:rPr>
-                  <w:t>Basic Instinct</w:t>
-                </w:r>
-                <w:r>
-                  <w:t xml:space="preserve"> (1992), and </w:t>
-                </w:r>
-                <w:r>
-                  <w:rPr>
-                    <w:i/>
-                  </w:rPr>
-                  <w:t>L.A. Confidential</w:t>
-                </w:r>
-                <w:r>
-                  <w:t xml:space="preserve"> (1997)</w:t>
-                </w:r>
-                <w:r>
-                  <w:t xml:space="preserve">. </w:t>
-                </w:r>
-                <w:r>
-                  <w:t xml:space="preserve">Today, influences of the plotlines, characterizations, and overall sensibilities of noir are evident in the diverse screen careers of writer-directors like David </w:t>
-                </w:r>
-                <w:proofErr w:type="spellStart"/>
-                <w:r>
-                  <w:t>Cronenberg</w:t>
-                </w:r>
-                <w:proofErr w:type="spellEnd"/>
-                <w:r>
-                  <w:t>, Christopher Nolan, Quentin Tarantino, David Lynch, David Mamet, and the</w:t>
-                </w:r>
-                <w:r>
-                  <w:t xml:space="preserve"> </w:t>
-                </w:r>
-                <w:proofErr w:type="spellStart"/>
-                <w:r>
-                  <w:t>Coen</w:t>
-                </w:r>
-                <w:proofErr w:type="spellEnd"/>
-                <w:r>
-                  <w:t xml:space="preserve"> brothers</w:t>
-                </w:r>
-                <w:r>
-                  <w:t xml:space="preserve">. </w:t>
-                </w:r>
-                <w:r>
-                  <w:t xml:space="preserve">In the era of neo-noir, the occasional hybridization with dystopian science fiction narratives is also noteworthy; this type of crossover is identified perhaps most famously with </w:t>
+                  <w:t xml:space="preserve">narratives is also noteworthy; this type of crossover is identified perhaps most famously with </w:t>
                 </w:r>
                 <w:r>
                   <w:rPr>
@@ -1388,8 +1321,6 @@
             <w:sdtEndPr/>
             <w:sdtContent>
               <w:p/>
-              <w:bookmarkStart w:id="0" w:name="_GoBack"/>
-              <w:bookmarkEnd w:id="0"/>
               <w:p>
                 <w:sdt>
                   <w:sdtPr>
@@ -2325,6 +2256,7 @@
   <w:style w:type="character" w:default="1" w:styleId="DefaultParagraphFont">
     <w:name w:val="Default Paragraph Font"/>
     <w:uiPriority w:val="1"/>
+    <w:semiHidden/>
     <w:unhideWhenUsed/>
   </w:style>
   <w:style w:type="table" w:default="1" w:styleId="TableNormal">
@@ -2898,6 +2830,7 @@
   <w:style w:type="character" w:default="1" w:styleId="DefaultParagraphFont">
     <w:name w:val="Default Paragraph Font"/>
     <w:uiPriority w:val="1"/>
+    <w:semiHidden/>
     <w:unhideWhenUsed/>
   </w:style>
   <w:style w:type="table" w:default="1" w:styleId="TableNormal">
@@ -3606,14 +3539,14 @@
     <w:charset w:val="4E"/>
     <w:family w:val="auto"/>
     <w:pitch w:val="variable"/>
-    <w:sig w:usb0="00000001" w:usb1="08070000" w:usb2="00000010" w:usb3="00000000" w:csb0="00020000" w:csb1="00000000"/>
+    <w:sig w:usb0="E00002FF" w:usb1="6AC7FDFB" w:usb2="00000012" w:usb3="00000000" w:csb0="0002009F" w:csb1="00000000"/>
   </w:font>
   <w:font w:name="Tahoma">
     <w:panose1 w:val="020B0604030504040204"/>
     <w:charset w:val="00"/>
     <w:family w:val="auto"/>
     <w:pitch w:val="variable"/>
-    <w:sig w:usb0="00000003" w:usb1="00000000" w:usb2="00000000" w:usb3="00000000" w:csb0="00000001" w:csb1="00000000"/>
+    <w:sig w:usb0="E1002AFF" w:usb1="C000605B" w:usb2="00000029" w:usb3="00000000" w:csb0="000101FF" w:csb1="00000000"/>
   </w:font>
   <w:font w:name="Arial">
     <w:panose1 w:val="020B0604020202020204"/>
@@ -3626,7 +3559,7 @@
     <w:charset w:val="4E"/>
     <w:family w:val="auto"/>
     <w:pitch w:val="variable"/>
-    <w:sig w:usb0="00000001" w:usb1="08070000" w:usb2="00000010" w:usb3="00000000" w:csb0="00020000" w:csb1="00000000"/>
+    <w:sig w:usb0="E00002FF" w:usb1="6AC7FDFB" w:usb2="00000012" w:usb3="00000000" w:csb0="0002009F" w:csb1="00000000"/>
   </w:font>
   <w:font w:name="Cambria">
     <w:panose1 w:val="02040503050406030204"/>
@@ -4403,7 +4336,7 @@
   <a:extraClrSchemeLst/>
   <a:extLst>
     <a:ext uri="{05A4C25C-085E-4340-85A3-A5531E510DB2}">
-      <thm15:themeFamily xmlns:thm15="http://schemas.microsoft.com/office/thememl/2012/main" xmlns="" name="Office Theme" id="{62F939B6-93AF-4DB8-9C6B-D6C7DFDC589F}" vid="{4A3C46E8-61CC-4603-A589-7422A47A8E4A}"/>
+      <thm15:themeFamily xmlns="" xmlns:thm15="http://schemas.microsoft.com/office/thememl/2012/main" name="Office Theme" id="{62F939B6-93AF-4DB8-9C6B-D6C7DFDC589F}" vid="{4A3C46E8-61CC-4603-A589-7422A47A8E4A}"/>
     </a:ext>
   </a:extLst>
 </a:theme>
@@ -4549,7 +4482,7 @@
 </file>
 
 <file path=customXml/itemProps1.xml><?xml version="1.0" encoding="utf-8"?>
-<ds:datastoreItem xmlns:ds="http://schemas.openxmlformats.org/officeDocument/2006/customXml" ds:itemID="{8C5672FB-3302-6D48-BD52-A7D4756E9206}">
+<ds:datastoreItem xmlns:ds="http://schemas.openxmlformats.org/officeDocument/2006/customXml" ds:itemID="{C2DB6A81-FC30-BF4C-807C-8D43706DD4FF}">
   <ds:schemaRefs>
     <ds:schemaRef ds:uri="http://schemas.openxmlformats.org/officeDocument/2006/bibliography"/>
   </ds:schemaRefs>
